--- a/measurements objective sns use well-being.docx
+++ b/measurements objective sns use well-being.docx
@@ -66,7 +66,7 @@
     </w:p>
     <w:tbl>
       <w:tblPr>
-        <w:tblStyle w:val="Listentabelle4Akzent3"/>
+        <w:tblStyle w:val="ListTable4-Accent3"/>
         <w:tblW w:w="9072" w:type="dxa"/>
         <w:tblInd w:w="-5" w:type="dxa"/>
         <w:tblLook w:val="04A0" w:firstRow="1" w:lastRow="0" w:firstColumn="1" w:lastColumn="0" w:noHBand="0" w:noVBand="1"/>
@@ -144,7 +144,7 @@
                 <w:bCs w:val="0"/>
                 <w:lang w:val="en-US"/>
               </w:rPr>
-              <w:t>Personal feeling during the past week</w:t>
+              <w:t>Subjective well-being</w:t>
             </w:r>
           </w:p>
           <w:p>
@@ -829,7 +829,7 @@
                 <w:bCs w:val="0"/>
                 <w:lang w:val="en-US"/>
               </w:rPr>
-              <w:t>Personal life</w:t>
+              <w:t>Life satisfaction</w:t>
             </w:r>
           </w:p>
           <w:p>
@@ -1101,7 +1101,7 @@
                 <w:bCs w:val="0"/>
                 <w:lang w:val="en-US"/>
               </w:rPr>
-              <w:t>Different feelings and emotions during the past week</w:t>
+              <w:t>PANAS</w:t>
             </w:r>
           </w:p>
           <w:p>
@@ -1509,23 +1509,7 @@
                 <w:lang w:val="en-US"/>
               </w:rPr>
               <w:lastRenderedPageBreak/>
-              <w:t>Frequency of</w:t>
-            </w:r>
-            <w:r>
-              <w:rPr>
-                <w:b w:val="0"/>
-                <w:bCs w:val="0"/>
-                <w:lang w:val="en-US"/>
-              </w:rPr>
-              <w:t xml:space="preserve"> the</w:t>
-            </w:r>
-            <w:r>
-              <w:rPr>
-                <w:b w:val="0"/>
-                <w:bCs w:val="0"/>
-                <w:lang w:val="en-US"/>
-              </w:rPr>
-              <w:t xml:space="preserve"> feelings in the past week</w:t>
+              <w:t>Loneliness</w:t>
             </w:r>
           </w:p>
           <w:p>
@@ -1740,7 +1724,7 @@
                 <w:bCs w:val="0"/>
                 <w:lang w:val="en-US"/>
               </w:rPr>
-              <w:t>Frequency of the experience of the emotions in the past week</w:t>
+              <w:t>Depression</w:t>
             </w:r>
           </w:p>
           <w:p>
@@ -2010,274 +1994,6 @@
       </w:tr>
       <w:tr>
         <w:trPr>
-          <w:trHeight w:val="3350"/>
-        </w:trPr>
-        <w:tc>
-          <w:tcPr>
-            <w:cnfStyle w:val="001000000000" w:firstRow="0" w:lastRow="0" w:firstColumn="1" w:lastColumn="0" w:oddVBand="0" w:evenVBand="0" w:oddHBand="0" w:evenHBand="0" w:firstRowFirstColumn="0" w:firstRowLastColumn="0" w:lastRowFirstColumn="0" w:lastRowLastColumn="0"/>
-            <w:tcW w:w="4536" w:type="dxa"/>
-          </w:tcPr>
-          <w:p>
-            <w:pPr>
-              <w:rPr>
-                <w:lang w:val="en-US"/>
-              </w:rPr>
-            </w:pPr>
-            <w:r>
-              <w:rPr>
-                <w:b w:val="0"/>
-                <w:bCs w:val="0"/>
-                <w:lang w:val="en-US"/>
-              </w:rPr>
-              <w:t>C</w:t>
-            </w:r>
-            <w:r>
-              <w:rPr>
-                <w:b w:val="0"/>
-                <w:bCs w:val="0"/>
-                <w:lang w:val="en-US"/>
-              </w:rPr>
-              <w:t>urrent relationships with other people</w:t>
-            </w:r>
-          </w:p>
-          <w:p>
-            <w:pPr>
-              <w:rPr>
-                <w:lang w:val="en-US"/>
-              </w:rPr>
-            </w:pPr>
-          </w:p>
-          <w:p>
-            <w:pPr>
-              <w:rPr>
-                <w:lang w:val="en-US"/>
-              </w:rPr>
-            </w:pPr>
-            <w:r>
-              <w:rPr>
-                <w:b w:val="0"/>
-                <w:bCs w:val="0"/>
-                <w:lang w:val="en-US"/>
-              </w:rPr>
-              <w:t xml:space="preserve">4-point Likert scale </w:t>
-            </w:r>
-          </w:p>
-          <w:p>
-            <w:pPr>
-              <w:rPr>
-                <w:b w:val="0"/>
-                <w:bCs w:val="0"/>
-                <w:lang w:val="en-US"/>
-              </w:rPr>
-            </w:pPr>
-            <w:r>
-              <w:rPr>
-                <w:b w:val="0"/>
-                <w:bCs w:val="0"/>
-                <w:lang w:val="en-US"/>
-              </w:rPr>
-              <w:t>(</w:t>
-            </w:r>
-            <w:r>
-              <w:rPr>
-                <w:b w:val="0"/>
-                <w:bCs w:val="0"/>
-                <w:lang w:val="en-US"/>
-              </w:rPr>
-              <w:t>1=</w:t>
-            </w:r>
-            <w:r>
-              <w:rPr>
-                <w:b w:val="0"/>
-                <w:bCs w:val="0"/>
-                <w:lang w:val="en-US"/>
-              </w:rPr>
-              <w:t>Strongly disagree</w:t>
-            </w:r>
-            <w:r>
-              <w:rPr>
-                <w:b w:val="0"/>
-                <w:bCs w:val="0"/>
-                <w:lang w:val="en-US"/>
-              </w:rPr>
-              <w:t xml:space="preserve">, </w:t>
-            </w:r>
-            <w:r>
-              <w:rPr>
-                <w:b w:val="0"/>
-                <w:bCs w:val="0"/>
-                <w:lang w:val="en-US"/>
-              </w:rPr>
-              <w:t>2=Disagree, 3= Agree, 4=Strongly agree)</w:t>
-            </w:r>
-          </w:p>
-        </w:tc>
-        <w:tc>
-          <w:tcPr>
-            <w:tcW w:w="4536" w:type="dxa"/>
-          </w:tcPr>
-          <w:p>
-            <w:pPr>
-              <w:tabs>
-                <w:tab w:val="left" w:pos="320"/>
-              </w:tabs>
-              <w:cnfStyle w:val="000000000000" w:firstRow="0" w:lastRow="0" w:firstColumn="0" w:lastColumn="0" w:oddVBand="0" w:evenVBand="0" w:oddHBand="0" w:evenHBand="0" w:firstRowFirstColumn="0" w:firstRowLastColumn="0" w:lastRowFirstColumn="0" w:lastRowLastColumn="0"/>
-              <w:rPr>
-                <w:lang w:val="en-US"/>
-              </w:rPr>
-            </w:pPr>
-            <w:r>
-              <w:rPr>
-                <w:lang w:val="en-US"/>
-              </w:rPr>
-              <w:t xml:space="preserve">I have close relationships that provide me </w:t>
-            </w:r>
-            <w:r>
-              <w:rPr>
-                <w:lang w:val="en-US"/>
-              </w:rPr>
-              <w:tab/>
-            </w:r>
-            <w:r>
-              <w:rPr>
-                <w:lang w:val="en-US"/>
-              </w:rPr>
-              <w:t xml:space="preserve">with a sense of emotional security and </w:t>
-            </w:r>
-            <w:r>
-              <w:rPr>
-                <w:lang w:val="en-US"/>
-              </w:rPr>
-              <w:tab/>
-            </w:r>
-            <w:r>
-              <w:rPr>
-                <w:lang w:val="en-US"/>
-              </w:rPr>
-              <w:t xml:space="preserve">well-being. </w:t>
-            </w:r>
-          </w:p>
-          <w:p>
-            <w:pPr>
-              <w:tabs>
-                <w:tab w:val="left" w:pos="320"/>
-              </w:tabs>
-              <w:cnfStyle w:val="000000000000" w:firstRow="0" w:lastRow="0" w:firstColumn="0" w:lastColumn="0" w:oddVBand="0" w:evenVBand="0" w:oddHBand="0" w:evenHBand="0" w:firstRowFirstColumn="0" w:firstRowLastColumn="0" w:lastRowFirstColumn="0" w:lastRowLastColumn="0"/>
-              <w:rPr>
-                <w:lang w:val="en-US"/>
-              </w:rPr>
-            </w:pPr>
-            <w:r>
-              <w:rPr>
-                <w:lang w:val="en-US"/>
-              </w:rPr>
-              <w:t xml:space="preserve">There is someone I could talk to about </w:t>
-            </w:r>
-            <w:r>
-              <w:rPr>
-                <w:lang w:val="en-US"/>
-              </w:rPr>
-              <w:tab/>
-            </w:r>
-            <w:r>
-              <w:rPr>
-                <w:lang w:val="en-US"/>
-              </w:rPr>
-              <w:t xml:space="preserve">important decisions in my life. </w:t>
-            </w:r>
-          </w:p>
-          <w:p>
-            <w:pPr>
-              <w:tabs>
-                <w:tab w:val="left" w:pos="320"/>
-              </w:tabs>
-              <w:cnfStyle w:val="000000000000" w:firstRow="0" w:lastRow="0" w:firstColumn="0" w:lastColumn="0" w:oddVBand="0" w:evenVBand="0" w:oddHBand="0" w:evenHBand="0" w:firstRowFirstColumn="0" w:firstRowLastColumn="0" w:lastRowFirstColumn="0" w:lastRowLastColumn="0"/>
-              <w:rPr>
-                <w:lang w:val="en-US"/>
-              </w:rPr>
-            </w:pPr>
-            <w:r>
-              <w:rPr>
-                <w:lang w:val="en-US"/>
-              </w:rPr>
-              <w:t xml:space="preserve">I have relationships where my competence </w:t>
-            </w:r>
-            <w:r>
-              <w:rPr>
-                <w:lang w:val="en-US"/>
-              </w:rPr>
-              <w:tab/>
-            </w:r>
-            <w:r>
-              <w:rPr>
-                <w:lang w:val="en-US"/>
-              </w:rPr>
-              <w:t xml:space="preserve">and skill are recognized. </w:t>
-            </w:r>
-          </w:p>
-          <w:p>
-            <w:pPr>
-              <w:tabs>
-                <w:tab w:val="left" w:pos="320"/>
-              </w:tabs>
-              <w:cnfStyle w:val="000000000000" w:firstRow="0" w:lastRow="0" w:firstColumn="0" w:lastColumn="0" w:oddVBand="0" w:evenVBand="0" w:oddHBand="0" w:evenHBand="0" w:firstRowFirstColumn="0" w:firstRowLastColumn="0" w:lastRowFirstColumn="0" w:lastRowLastColumn="0"/>
-              <w:rPr>
-                <w:lang w:val="en-US"/>
-              </w:rPr>
-            </w:pPr>
-            <w:r>
-              <w:rPr>
-                <w:lang w:val="en-US"/>
-              </w:rPr>
-              <w:t xml:space="preserve">I feel part of a group of people who share </w:t>
-            </w:r>
-            <w:r>
-              <w:rPr>
-                <w:lang w:val="en-US"/>
-              </w:rPr>
-              <w:tab/>
-            </w:r>
-            <w:r>
-              <w:rPr>
-                <w:lang w:val="en-US"/>
-              </w:rPr>
-              <w:t xml:space="preserve">my attitudes and beliefs. </w:t>
-            </w:r>
-          </w:p>
-          <w:p>
-            <w:pPr>
-              <w:tabs>
-                <w:tab w:val="left" w:pos="177"/>
-              </w:tabs>
-              <w:cnfStyle w:val="000000000000" w:firstRow="0" w:lastRow="0" w:firstColumn="0" w:lastColumn="0" w:oddVBand="0" w:evenVBand="0" w:oddHBand="0" w:evenHBand="0" w:firstRowFirstColumn="0" w:firstRowLastColumn="0" w:lastRowFirstColumn="0" w:lastRowLastColumn="0"/>
-              <w:rPr>
-                <w:lang w:val="en-US"/>
-              </w:rPr>
-            </w:pPr>
-            <w:r>
-              <w:rPr>
-                <w:lang w:val="en-US"/>
-              </w:rPr>
-              <w:t xml:space="preserve">There are people I can count on in an </w:t>
-            </w:r>
-            <w:r>
-              <w:rPr>
-                <w:lang w:val="en-US"/>
-              </w:rPr>
-              <w:tab/>
-            </w:r>
-            <w:r>
-              <w:rPr>
-                <w:lang w:val="en-US"/>
-              </w:rPr>
-              <w:t xml:space="preserve">emergency. </w:t>
-            </w:r>
-          </w:p>
-        </w:tc>
-      </w:tr>
-      <w:tr>
-        <w:trPr>
-          <w:cnfStyle w:val="000000100000" w:firstRow="0" w:lastRow="0" w:firstColumn="0" w:lastColumn="0" w:oddVBand="0" w:evenVBand="0" w:oddHBand="1" w:evenHBand="0" w:firstRowFirstColumn="0" w:firstRowLastColumn="0" w:lastRowFirstColumn="0" w:lastRowLastColumn="0"/>
           <w:trHeight w:val="2121"/>
         </w:trPr>
         <w:tc>
@@ -2297,15 +2013,7 @@
                 <w:bCs w:val="0"/>
                 <w:lang w:val="en-US"/>
               </w:rPr>
-              <w:t>Frequency of being</w:t>
-            </w:r>
-            <w:r>
-              <w:rPr>
-                <w:b w:val="0"/>
-                <w:bCs w:val="0"/>
-                <w:lang w:val="en-US"/>
-              </w:rPr>
-              <w:t xml:space="preserve"> bothered by the following problems</w:t>
+              <w:t>Anxiety</w:t>
             </w:r>
           </w:p>
           <w:p>
@@ -2446,7 +2154,7 @@
               <w:tabs>
                 <w:tab w:val="left" w:pos="321"/>
               </w:tabs>
-              <w:cnfStyle w:val="000000100000" w:firstRow="0" w:lastRow="0" w:firstColumn="0" w:lastColumn="0" w:oddVBand="0" w:evenVBand="0" w:oddHBand="1" w:evenHBand="0" w:firstRowFirstColumn="0" w:firstRowLastColumn="0" w:lastRowFirstColumn="0" w:lastRowLastColumn="0"/>
+              <w:cnfStyle w:val="000000000000" w:firstRow="0" w:lastRow="0" w:firstColumn="0" w:lastColumn="0" w:oddVBand="0" w:evenVBand="0" w:oddHBand="0" w:evenHBand="0" w:firstRowFirstColumn="0" w:firstRowLastColumn="0" w:lastRowFirstColumn="0" w:lastRowLastColumn="0"/>
               <w:rPr>
                 <w:lang w:val="en-US"/>
               </w:rPr>
@@ -2513,7 +2221,7 @@
               <w:tabs>
                 <w:tab w:val="left" w:pos="177"/>
               </w:tabs>
-              <w:cnfStyle w:val="000000100000" w:firstRow="0" w:lastRow="0" w:firstColumn="0" w:lastColumn="0" w:oddVBand="0" w:evenVBand="0" w:oddHBand="1" w:evenHBand="0" w:firstRowFirstColumn="0" w:firstRowLastColumn="0" w:lastRowFirstColumn="0" w:lastRowLastColumn="0"/>
+              <w:cnfStyle w:val="000000000000" w:firstRow="0" w:lastRow="0" w:firstColumn="0" w:lastColumn="0" w:oddVBand="0" w:evenVBand="0" w:oddHBand="0" w:evenHBand="0" w:firstRowFirstColumn="0" w:firstRowLastColumn="0" w:lastRowFirstColumn="0" w:lastRowLastColumn="0"/>
               <w:rPr>
                 <w:lang w:val="en-US"/>
               </w:rPr>
@@ -2574,6 +2282,7 @@
       </w:tr>
       <w:tr>
         <w:trPr>
+          <w:cnfStyle w:val="000000100000" w:firstRow="0" w:lastRow="0" w:firstColumn="0" w:lastColumn="0" w:oddVBand="0" w:evenVBand="0" w:oddHBand="1" w:evenHBand="0" w:firstRowFirstColumn="0" w:firstRowLastColumn="0" w:lastRowFirstColumn="0" w:lastRowLastColumn="0"/>
           <w:trHeight w:val="3685"/>
         </w:trPr>
         <w:tc>
@@ -2593,16 +2302,7 @@
                 <w:bCs w:val="0"/>
                 <w:lang w:val="en-US"/>
               </w:rPr>
-              <w:lastRenderedPageBreak/>
-              <w:t>L</w:t>
-            </w:r>
-            <w:r>
-              <w:rPr>
-                <w:b w:val="0"/>
-                <w:bCs w:val="0"/>
-                <w:lang w:val="en-US"/>
-              </w:rPr>
-              <w:t>evel of agreement with the following statements</w:t>
+              <w:t>Envy</w:t>
             </w:r>
           </w:p>
           <w:p>
@@ -2686,7 +2386,7 @@
               <w:tabs>
                 <w:tab w:val="left" w:pos="177"/>
               </w:tabs>
-              <w:cnfStyle w:val="000000000000" w:firstRow="0" w:lastRow="0" w:firstColumn="0" w:lastColumn="0" w:oddVBand="0" w:evenVBand="0" w:oddHBand="0" w:evenHBand="0" w:firstRowFirstColumn="0" w:firstRowLastColumn="0" w:lastRowFirstColumn="0" w:lastRowLastColumn="0"/>
+              <w:cnfStyle w:val="000000100000" w:firstRow="0" w:lastRow="0" w:firstColumn="0" w:lastColumn="0" w:oddVBand="0" w:evenVBand="0" w:oddHBand="1" w:evenHBand="0" w:firstRowFirstColumn="0" w:firstRowLastColumn="0" w:lastRowFirstColumn="0" w:lastRowLastColumn="0"/>
               <w:rPr>
                 <w:lang w:val="en-US"/>
               </w:rPr>
@@ -2715,7 +2415,7 @@
               <w:tabs>
                 <w:tab w:val="left" w:pos="320"/>
               </w:tabs>
-              <w:cnfStyle w:val="000000000000" w:firstRow="0" w:lastRow="0" w:firstColumn="0" w:lastColumn="0" w:oddVBand="0" w:evenVBand="0" w:oddHBand="0" w:evenHBand="0" w:firstRowFirstColumn="0" w:firstRowLastColumn="0" w:lastRowFirstColumn="0" w:lastRowLastColumn="0"/>
+              <w:cnfStyle w:val="000000100000" w:firstRow="0" w:lastRow="0" w:firstColumn="0" w:lastColumn="0" w:oddVBand="0" w:evenVBand="0" w:oddHBand="1" w:evenHBand="0" w:firstRowFirstColumn="0" w:firstRowLastColumn="0" w:lastRowFirstColumn="0" w:lastRowLastColumn="0"/>
               <w:rPr>
                 <w:lang w:val="en-US"/>
               </w:rPr>
@@ -2744,7 +2444,7 @@
               <w:tabs>
                 <w:tab w:val="left" w:pos="320"/>
               </w:tabs>
-              <w:cnfStyle w:val="000000000000" w:firstRow="0" w:lastRow="0" w:firstColumn="0" w:lastColumn="0" w:oddVBand="0" w:evenVBand="0" w:oddHBand="0" w:evenHBand="0" w:firstRowFirstColumn="0" w:firstRowLastColumn="0" w:lastRowFirstColumn="0" w:lastRowLastColumn="0"/>
+              <w:cnfStyle w:val="000000100000" w:firstRow="0" w:lastRow="0" w:firstColumn="0" w:lastColumn="0" w:oddVBand="0" w:evenVBand="0" w:oddHBand="1" w:evenHBand="0" w:firstRowFirstColumn="0" w:firstRowLastColumn="0" w:lastRowFirstColumn="0" w:lastRowLastColumn="0"/>
               <w:rPr>
                 <w:lang w:val="en-US"/>
               </w:rPr>
@@ -2780,7 +2480,7 @@
               <w:tabs>
                 <w:tab w:val="left" w:pos="320"/>
               </w:tabs>
-              <w:cnfStyle w:val="000000000000" w:firstRow="0" w:lastRow="0" w:firstColumn="0" w:lastColumn="0" w:oddVBand="0" w:evenVBand="0" w:oddHBand="0" w:evenHBand="0" w:firstRowFirstColumn="0" w:firstRowLastColumn="0" w:lastRowFirstColumn="0" w:lastRowLastColumn="0"/>
+              <w:cnfStyle w:val="000000100000" w:firstRow="0" w:lastRow="0" w:firstColumn="0" w:lastColumn="0" w:oddVBand="0" w:evenVBand="0" w:oddHBand="1" w:evenHBand="0" w:firstRowFirstColumn="0" w:firstRowLastColumn="0" w:lastRowFirstColumn="0" w:lastRowLastColumn="0"/>
               <w:rPr>
                 <w:lang w:val="en-US"/>
               </w:rPr>
@@ -3940,18 +3640,18 @@
     <w:lsdException w:name="Unresolved Mention" w:semiHidden="1" w:unhideWhenUsed="1"/>
     <w:lsdException w:name="Smart Link" w:semiHidden="1" w:unhideWhenUsed="1"/>
   </w:latentStyles>
-  <w:style w:type="paragraph" w:default="1" w:styleId="Standard">
+  <w:style w:type="paragraph" w:default="1" w:styleId="Normal">
     <w:name w:val="Normal"/>
     <w:qFormat/>
     <w:rsid w:val="009C7958"/>
   </w:style>
-  <w:style w:type="character" w:default="1" w:styleId="Absatz-Standardschriftart">
+  <w:style w:type="character" w:default="1" w:styleId="DefaultParagraphFont">
     <w:name w:val="Default Paragraph Font"/>
     <w:uiPriority w:val="1"/>
     <w:semiHidden/>
     <w:unhideWhenUsed/>
   </w:style>
-  <w:style w:type="table" w:default="1" w:styleId="NormaleTabelle">
+  <w:style w:type="table" w:default="1" w:styleId="TableNormal">
     <w:name w:val="Normal Table"/>
     <w:uiPriority w:val="99"/>
     <w:semiHidden/>
@@ -3966,15 +3666,15 @@
       </w:tblCellMar>
     </w:tblPr>
   </w:style>
-  <w:style w:type="numbering" w:default="1" w:styleId="KeineListe">
+  <w:style w:type="numbering" w:default="1" w:styleId="NoList">
     <w:name w:val="No List"/>
     <w:uiPriority w:val="99"/>
     <w:semiHidden/>
     <w:unhideWhenUsed/>
   </w:style>
-  <w:style w:type="table" w:styleId="Tabellenraster">
+  <w:style w:type="table" w:styleId="TableGrid">
     <w:name w:val="Table Grid"/>
-    <w:basedOn w:val="NormaleTabelle"/>
+    <w:basedOn w:val="TableNormal"/>
     <w:uiPriority w:val="39"/>
     <w:rsid w:val="00FD743C"/>
     <w:tblPr>
@@ -3988,9 +3688,9 @@
       </w:tblBorders>
     </w:tblPr>
   </w:style>
-  <w:style w:type="table" w:styleId="EinfacheTabelle1">
+  <w:style w:type="table" w:styleId="PlainTable1">
     <w:name w:val="Plain Table 1"/>
-    <w:basedOn w:val="NormaleTabelle"/>
+    <w:basedOn w:val="TableNormal"/>
     <w:uiPriority w:val="41"/>
     <w:rsid w:val="00950E19"/>
     <w:tblPr>
@@ -4048,9 +3748,9 @@
       </w:tcPr>
     </w:tblStylePr>
   </w:style>
-  <w:style w:type="table" w:styleId="EinfacheTabelle3">
+  <w:style w:type="table" w:styleId="PlainTable3">
     <w:name w:val="Plain Table 3"/>
-    <w:basedOn w:val="NormaleTabelle"/>
+    <w:basedOn w:val="TableNormal"/>
     <w:uiPriority w:val="43"/>
     <w:rsid w:val="00950E19"/>
     <w:tblPr>
@@ -4138,9 +3838,9 @@
       </w:tcPr>
     </w:tblStylePr>
   </w:style>
-  <w:style w:type="table" w:styleId="EinfacheTabelle2">
+  <w:style w:type="table" w:styleId="PlainTable2">
     <w:name w:val="Plain Table 2"/>
-    <w:basedOn w:val="NormaleTabelle"/>
+    <w:basedOn w:val="TableNormal"/>
     <w:uiPriority w:val="42"/>
     <w:rsid w:val="00950E19"/>
     <w:tblPr>
@@ -4215,9 +3915,9 @@
       </w:tcPr>
     </w:tblStylePr>
   </w:style>
-  <w:style w:type="table" w:styleId="EinfacheTabelle4">
+  <w:style w:type="table" w:styleId="PlainTable4">
     <w:name w:val="Plain Table 4"/>
-    <w:basedOn w:val="NormaleTabelle"/>
+    <w:basedOn w:val="TableNormal"/>
     <w:uiPriority w:val="44"/>
     <w:rsid w:val="00950E19"/>
     <w:tblPr>
@@ -4261,9 +3961,9 @@
       </w:tcPr>
     </w:tblStylePr>
   </w:style>
-  <w:style w:type="table" w:styleId="Gitternetztabelle1hell">
+  <w:style w:type="table" w:styleId="GridTable1Light">
     <w:name w:val="Grid Table 1 Light"/>
-    <w:basedOn w:val="NormaleTabelle"/>
+    <w:basedOn w:val="TableNormal"/>
     <w:uiPriority w:val="46"/>
     <w:rsid w:val="00950E19"/>
     <w:tblPr>
@@ -4315,9 +4015,9 @@
       </w:rPr>
     </w:tblStylePr>
   </w:style>
-  <w:style w:type="table" w:styleId="Gitternetztabelle1hellAkzent1">
+  <w:style w:type="table" w:styleId="GridTable1Light-Accent1">
     <w:name w:val="Grid Table 1 Light Accent 1"/>
-    <w:basedOn w:val="NormaleTabelle"/>
+    <w:basedOn w:val="TableNormal"/>
     <w:uiPriority w:val="46"/>
     <w:rsid w:val="00950E19"/>
     <w:tblPr>
@@ -4369,9 +4069,9 @@
       </w:rPr>
     </w:tblStylePr>
   </w:style>
-  <w:style w:type="table" w:styleId="Gitternetztabelle2">
+  <w:style w:type="table" w:styleId="GridTable2">
     <w:name w:val="Grid Table 2"/>
-    <w:basedOn w:val="NormaleTabelle"/>
+    <w:basedOn w:val="TableNormal"/>
     <w:uiPriority w:val="47"/>
     <w:rsid w:val="00950E19"/>
     <w:tblPr>
@@ -4441,9 +4141,9 @@
       </w:tcPr>
     </w:tblStylePr>
   </w:style>
-  <w:style w:type="table" w:styleId="Gitternetztabelle2Akzent3">
+  <w:style w:type="table" w:styleId="GridTable2-Accent3">
     <w:name w:val="Grid Table 2 Accent 3"/>
-    <w:basedOn w:val="NormaleTabelle"/>
+    <w:basedOn w:val="TableNormal"/>
     <w:uiPriority w:val="47"/>
     <w:rsid w:val="00950E19"/>
     <w:tblPr>
@@ -4513,9 +4213,9 @@
       </w:tcPr>
     </w:tblStylePr>
   </w:style>
-  <w:style w:type="table" w:styleId="Gitternetztabelle3">
+  <w:style w:type="table" w:styleId="GridTable3">
     <w:name w:val="Grid Table 3"/>
-    <w:basedOn w:val="NormaleTabelle"/>
+    <w:basedOn w:val="TableNormal"/>
     <w:uiPriority w:val="48"/>
     <w:rsid w:val="00950E19"/>
     <w:tblPr>
@@ -4646,9 +4346,9 @@
       </w:tcPr>
     </w:tblStylePr>
   </w:style>
-  <w:style w:type="table" w:styleId="Gitternetztabelle4">
+  <w:style w:type="table" w:styleId="GridTable4">
     <w:name w:val="Grid Table 4"/>
-    <w:basedOn w:val="NormaleTabelle"/>
+    <w:basedOn w:val="TableNormal"/>
     <w:uiPriority w:val="49"/>
     <w:rsid w:val="00950E19"/>
     <w:tblPr>
@@ -4719,9 +4419,9 @@
       </w:tcPr>
     </w:tblStylePr>
   </w:style>
-  <w:style w:type="table" w:styleId="Gitternetztabelle4Akzent3">
+  <w:style w:type="table" w:styleId="GridTable4-Accent3">
     <w:name w:val="Grid Table 4 Accent 3"/>
-    <w:basedOn w:val="NormaleTabelle"/>
+    <w:basedOn w:val="TableNormal"/>
     <w:uiPriority w:val="49"/>
     <w:rsid w:val="00950E19"/>
     <w:tblPr>
@@ -4792,9 +4492,9 @@
       </w:tcPr>
     </w:tblStylePr>
   </w:style>
-  <w:style w:type="table" w:styleId="Listentabelle3Akzent3">
+  <w:style w:type="table" w:styleId="ListTable3-Accent3">
     <w:name w:val="List Table 3 Accent 3"/>
-    <w:basedOn w:val="NormaleTabelle"/>
+    <w:basedOn w:val="TableNormal"/>
     <w:uiPriority w:val="48"/>
     <w:rsid w:val="00950E19"/>
     <w:tblPr>
@@ -4913,9 +4613,9 @@
       </w:tcPr>
     </w:tblStylePr>
   </w:style>
-  <w:style w:type="table" w:styleId="Listentabelle4Akzent3">
+  <w:style w:type="table" w:styleId="ListTable4-Accent3">
     <w:name w:val="List Table 4 Accent 3"/>
-    <w:basedOn w:val="NormaleTabelle"/>
+    <w:basedOn w:val="TableNormal"/>
     <w:uiPriority w:val="49"/>
     <w:rsid w:val="00950E19"/>
     <w:tblPr>
@@ -4984,9 +4684,9 @@
       </w:tcPr>
     </w:tblStylePr>
   </w:style>
-  <w:style w:type="paragraph" w:styleId="Listenabsatz">
+  <w:style w:type="paragraph" w:styleId="ListParagraph">
     <w:name w:val="List Paragraph"/>
-    <w:basedOn w:val="Standard"/>
+    <w:basedOn w:val="Normal"/>
     <w:uiPriority w:val="34"/>
     <w:qFormat/>
     <w:rsid w:val="00DE56C6"/>
